--- a/KnowledgeHierarchy Java.docx
+++ b/KnowledgeHierarchy Java.docx
@@ -17920,7 +17920,6 @@
       <w:pPr>
         <w:ind w:firstLineChars="200" w:firstLine="420"/>
         <w:rPr>
-          <w:rFonts w:hint="eastAsia"/>
           <w:lang w:val="en"/>
         </w:rPr>
       </w:pPr>
@@ -22262,6 +22261,40 @@
     </w:p>
     <w:p>
       <w:pPr>
+        <w:pStyle w:val="2"/>
+        <w:rPr>
+          <w:lang w:val="en"/>
+        </w:rPr>
+      </w:pPr>
+      <w:r>
+        <w:rPr>
+          <w:rFonts w:hint="eastAsia"/>
+          <w:lang w:val="en"/>
+        </w:rPr>
+        <w:t>参考文档</w:t>
+      </w:r>
+    </w:p>
+    <w:p>
+      <w:pPr>
+        <w:rPr>
+          <w:rFonts w:hint="eastAsia"/>
+          <w:lang w:val="en"/>
+        </w:rPr>
+      </w:pPr>
+      <w:hyperlink r:id="rId13" w:history="1">
+        <w:r>
+          <w:rPr>
+            <w:rStyle w:val="a8"/>
+            <w:lang w:val="en"/>
+          </w:rPr>
+          <w:t>Spring-boot 2.0.0.RELEASE</w:t>
+        </w:r>
+      </w:hyperlink>
+      <w:bookmarkStart w:id="0" w:name="_GoBack"/>
+      <w:bookmarkEnd w:id="0"/>
+    </w:p>
+    <w:p>
+      <w:pPr>
         <w:pStyle w:val="1"/>
         <w:rPr>
           <w:lang w:val="en"/>
@@ -22501,6 +22534,7 @@
         <w:rPr>
           <w:lang w:val="en"/>
         </w:rPr>
+        <w:lastRenderedPageBreak/>
         <w:t>配置Tomcat</w:t>
       </w:r>
     </w:p>
@@ -22615,7 +22649,6 @@
         <w:rPr>
           <w:lang w:val="en"/>
         </w:rPr>
-        <w:lastRenderedPageBreak/>
         <w:t>特定配置</w:t>
       </w:r>
     </w:p>
@@ -24093,6 +24126,7 @@
                 <w:color w:val="3C3C3C"/>
                 <w:sz w:val="20"/>
               </w:rPr>
+              <w:lastRenderedPageBreak/>
               <w:tab/>
             </w:r>
             <w:r>
@@ -24215,7 +24249,6 @@
                 <w:color w:val="3C3C3C"/>
                 <w:sz w:val="20"/>
               </w:rPr>
-              <w:lastRenderedPageBreak/>
               <w:tab/>
             </w:r>
             <w:r>
@@ -25205,6 +25238,7 @@
                 <w:color w:val="646464"/>
                 <w:sz w:val="20"/>
               </w:rPr>
+              <w:lastRenderedPageBreak/>
               <w:t>@EnableWebSocketMessageBroker</w:t>
             </w:r>
           </w:p>
@@ -25818,6 +25852,7 @@
         <w:rPr>
           <w:rFonts w:hint="eastAsia"/>
         </w:rPr>
+        <w:lastRenderedPageBreak/>
         <w:t>所有编程语言都提供抽象机制。</w:t>
       </w:r>
     </w:p>
@@ -25862,7 +25897,6 @@
         <w:rPr>
           <w:rFonts w:hint="eastAsia"/>
         </w:rPr>
-        <w:lastRenderedPageBreak/>
         <w:t>程序是对象的集合，它们通过发送消息来告知彼此所要做的。</w:t>
       </w:r>
     </w:p>
@@ -26311,7 +26345,15 @@
           <w:rFonts w:hint="eastAsia"/>
           <w:lang w:val="en"/>
         </w:rPr>
-        <w:t>：集中过期倒不是非常致命，比较致命的缓存雪崩，是缓存服务器某个节点宕机或断网。这对数据库服务器造成的压力是不可预知的，很有可能瞬间就把数据库压垮。</w:t>
+        <w:t>：集中过期倒不是非常致命，比较致命的缓存雪崩，是缓存服务器某个节点宕机或</w:t>
+      </w:r>
+      <w:r>
+        <w:rPr>
+          <w:rFonts w:hint="eastAsia"/>
+          <w:lang w:val="en"/>
+        </w:rPr>
+        <w:lastRenderedPageBreak/>
+        <w:t>断网。这对数据库服务器造成的压力是不可预知的，很有可能瞬间就把数据库压垮。</w:t>
       </w:r>
     </w:p>
     <w:p>
@@ -26381,15 +26423,7 @@
           <w:rFonts w:hint="eastAsia"/>
           <w:lang w:val="en"/>
         </w:rPr>
-        <w:t>，就是一定不存在的对象。就会每次都去查</w:t>
-      </w:r>
-      <w:r>
-        <w:rPr>
-          <w:rFonts w:hint="eastAsia"/>
-          <w:lang w:val="en"/>
-        </w:rPr>
-        <w:lastRenderedPageBreak/>
-        <w:t>询数据库，而每次查询都是空，每次又都不会进行缓存。假如有恶意攻击，就可以利用这个漏洞，对数据库造成压力，甚至压垮数据库。即便是采用UUID，也很容易找到一个不存在的KEY，进行攻击。</w:t>
+        <w:t>，就是一定不存在的对象。就会每次都去查询数据库，而每次查询都是空，每次又都不会进行缓存。假如有恶意攻击，就可以利用这个漏洞，对数据库造成压力，甚至压垮数据库。即便是采用UUID，也很容易找到一个不存在的KEY，进行攻击。</w:t>
       </w:r>
     </w:p>
     <w:p>
@@ -26804,6 +26838,7 @@
       </w:pPr>
       <w:r>
         <w:rPr>
+          <w:noProof/>
           <w:lang w:val="en"/>
         </w:rPr>
         <w:drawing>
@@ -26811,55 +26846,6 @@
             <wp:extent cx="3248478" cy="990738"/>
             <wp:effectExtent l="0" t="0" r="9525" b="0"/>
             <wp:docPr id="3" name="图片 3"/>
-            <wp:cNvGraphicFramePr>
-              <a:graphicFrameLocks xmlns:a="http://schemas.openxmlformats.org/drawingml/2006/main" noChangeAspect="1"/>
-            </wp:cNvGraphicFramePr>
-            <a:graphic xmlns:a="http://schemas.openxmlformats.org/drawingml/2006/main">
-              <a:graphicData uri="http://schemas.openxmlformats.org/drawingml/2006/picture">
-                <pic:pic xmlns:pic="http://schemas.openxmlformats.org/drawingml/2006/picture">
-                  <pic:nvPicPr>
-                    <pic:cNvPr id="1" name=""/>
-                    <pic:cNvPicPr/>
-                  </pic:nvPicPr>
-                  <pic:blipFill>
-                    <a:blip r:embed="rId13"/>
-                    <a:stretch>
-                      <a:fillRect/>
-                    </a:stretch>
-                  </pic:blipFill>
-                  <pic:spPr>
-                    <a:xfrm>
-                      <a:off x="0" y="0"/>
-                      <a:ext cx="3248478" cy="990738"/>
-                    </a:xfrm>
-                    <a:prstGeom prst="rect">
-                      <a:avLst/>
-                    </a:prstGeom>
-                  </pic:spPr>
-                </pic:pic>
-              </a:graphicData>
-            </a:graphic>
-          </wp:inline>
-        </w:drawing>
-      </w:r>
-    </w:p>
-    <w:p>
-      <w:pPr>
-        <w:rPr>
-          <w:rFonts w:hint="eastAsia"/>
-          <w:lang w:val="en"/>
-        </w:rPr>
-      </w:pPr>
-      <w:r>
-        <w:rPr>
-          <w:lang w:val="en"/>
-        </w:rPr>
-        <w:lastRenderedPageBreak/>
-        <w:drawing>
-          <wp:inline distT="0" distB="0" distL="0" distR="0" wp14:anchorId="5177ADBD" wp14:editId="506E2AF9">
-            <wp:extent cx="5274310" cy="3710305"/>
-            <wp:effectExtent l="0" t="0" r="2540" b="4445"/>
-            <wp:docPr id="4" name="图片 4"/>
             <wp:cNvGraphicFramePr>
               <a:graphicFrameLocks xmlns:a="http://schemas.openxmlformats.org/drawingml/2006/main" noChangeAspect="1"/>
             </wp:cNvGraphicFramePr>
@@ -26879,6 +26865,55 @@
                   <pic:spPr>
                     <a:xfrm>
                       <a:off x="0" y="0"/>
+                      <a:ext cx="3248478" cy="990738"/>
+                    </a:xfrm>
+                    <a:prstGeom prst="rect">
+                      <a:avLst/>
+                    </a:prstGeom>
+                  </pic:spPr>
+                </pic:pic>
+              </a:graphicData>
+            </a:graphic>
+          </wp:inline>
+        </w:drawing>
+      </w:r>
+    </w:p>
+    <w:p>
+      <w:pPr>
+        <w:rPr>
+          <w:lang w:val="en"/>
+        </w:rPr>
+      </w:pPr>
+      <w:r>
+        <w:rPr>
+          <w:noProof/>
+          <w:lang w:val="en"/>
+        </w:rPr>
+        <w:lastRenderedPageBreak/>
+        <w:drawing>
+          <wp:inline distT="0" distB="0" distL="0" distR="0" wp14:anchorId="5177ADBD" wp14:editId="506E2AF9">
+            <wp:extent cx="5274310" cy="3710305"/>
+            <wp:effectExtent l="0" t="0" r="2540" b="4445"/>
+            <wp:docPr id="4" name="图片 4"/>
+            <wp:cNvGraphicFramePr>
+              <a:graphicFrameLocks xmlns:a="http://schemas.openxmlformats.org/drawingml/2006/main" noChangeAspect="1"/>
+            </wp:cNvGraphicFramePr>
+            <a:graphic xmlns:a="http://schemas.openxmlformats.org/drawingml/2006/main">
+              <a:graphicData uri="http://schemas.openxmlformats.org/drawingml/2006/picture">
+                <pic:pic xmlns:pic="http://schemas.openxmlformats.org/drawingml/2006/picture">
+                  <pic:nvPicPr>
+                    <pic:cNvPr id="1" name=""/>
+                    <pic:cNvPicPr/>
+                  </pic:nvPicPr>
+                  <pic:blipFill>
+                    <a:blip r:embed="rId15"/>
+                    <a:stretch>
+                      <a:fillRect/>
+                    </a:stretch>
+                  </pic:blipFill>
+                  <pic:spPr>
+                    <a:xfrm>
+                      <a:off x="0" y="0"/>
                       <a:ext cx="5274310" cy="3710305"/>
                     </a:xfrm>
                     <a:prstGeom prst="rect">
@@ -26891,13 +26926,10 @@
           </wp:inline>
         </w:drawing>
       </w:r>
-      <w:bookmarkStart w:id="0" w:name="_GoBack"/>
-      <w:bookmarkEnd w:id="0"/>
-    </w:p>
-    <w:p>
-      <w:pPr>
-        <w:rPr>
-          <w:rFonts w:hint="eastAsia"/>
+    </w:p>
+    <w:p>
+      <w:pPr>
+        <w:rPr>
           <w:lang w:val="en"/>
         </w:rPr>
       </w:pPr>
@@ -28537,6 +28569,28 @@
       <w:szCs w:val="32"/>
     </w:rPr>
   </w:style>
+  <w:style w:type="paragraph" w:styleId="3">
+    <w:name w:val="heading 3"/>
+    <w:basedOn w:val="a"/>
+    <w:next w:val="a"/>
+    <w:link w:val="30"/>
+    <w:uiPriority w:val="9"/>
+    <w:unhideWhenUsed/>
+    <w:qFormat/>
+    <w:rsid w:val="00326827"/>
+    <w:pPr>
+      <w:keepNext/>
+      <w:keepLines/>
+      <w:spacing w:before="260" w:after="260" w:line="416" w:lineRule="auto"/>
+      <w:outlineLvl w:val="2"/>
+    </w:pPr>
+    <w:rPr>
+      <w:b/>
+      <w:bCs/>
+      <w:sz w:val="32"/>
+      <w:szCs w:val="32"/>
+    </w:rPr>
+  </w:style>
   <w:style w:type="character" w:default="1" w:styleId="a0">
     <w:name w:val="Default Paragraph Font"/>
     <w:uiPriority w:val="1"/>
@@ -28708,6 +28762,21 @@
     <w:rPr>
       <w:color w:val="605E5C"/>
       <w:shd w:val="clear" w:color="auto" w:fill="E1DFDD"/>
+    </w:rPr>
+  </w:style>
+  <w:style w:type="character" w:customStyle="1" w:styleId="30">
+    <w:name w:val="标题 3 字符"/>
+    <w:basedOn w:val="a0"/>
+    <w:link w:val="3"/>
+    <w:uiPriority w:val="9"/>
+    <w:rsid w:val="00326827"/>
+    <w:rPr>
+      <w:rFonts w:ascii="宋体" w:eastAsia="宋体" w:hAnsi="宋体"/>
+      <w:b/>
+      <w:bCs/>
+      <w:kern w:val="2"/>
+      <w:sz w:val="32"/>
+      <w:szCs w:val="32"/>
     </w:rPr>
   </w:style>
 </w:styles>
